--- a/textfiles/docs/2.docx
+++ b/textfiles/docs/2.docx
@@ -99,7 +99,7 @@
         <w:jc w:val="both"/>
       </w:pPr>
       <w:r>
-        <w:t>"দুটি দলের শাসন দেখে দেশবাসী আবারও এরশাদের শাসনামলে ফিরতে চায় বলে মন্তব্য করেছেন জাতীয় পার্টির (জাপা) প্রেসিডিয়াম সদস্য মীর আবদুস সবুর আসুদ। জাপার শাসনামলকে স্বর্ণযুগ উল্লেখ করে তিনি বলেন, দেশের জনগণ তা আজও ভুলতে পারেনি। তাই মানুষ দলে দলে জাপাতে যোগ দিচ্ছে।গতকাল রাজধানীর মাতুয়াইলে জাপায় যোগদান অনুষ্ঠানে প্রধান অতিথির বক্তব্যে তিনি একথা বলেন। শহীদ খাঁর সভাপতিত্বে অনুষ্ঠানে বক্তব্য রাখেন জাপার কেন্দ্রীয় নেতা মোবারক হোসেন আজাদ, আক্তার দেওয়ান, দ্বীন ইসলাম প্রমুখ।"</w:t>
+        <w:t>"বিশ্বের বুকে মাথা উঁচু করে দাঁড়াবে বাংলাদেশ। এই স্বপ্নে বিভোর বাংলাদেশ আসছে মার্চে স্বল্পোন্নত দেশের (লিস্ট ডেভেলপড কান্ট্রিজ, সংক্ষেপে ‘এলডিসি’) তকমা পরিত্যাগের প্রক্রিয়া শুরু করবে। লক্ষ্য হলো, মর্যাদাকর উন্নয়নশীল দেশের কাতারভুক্ত হওয়া। ভোটবাজার থেকে এর সুফল ঘরে তুলতে চায় ক্ষমতাসীন আওয়ামী লীগের নেতৃত্বাধীন সরকার। অর্থনীতি বিশ্লেষক ও পর্যবেক্ষকরা অবশ্য এলডিসি থেকে বেরোনোর প্রস্তুতি নিয়ে প্রশ্ন তুলছেন।"</w:t>
       </w:r>
     </w:p>
     <w:tbl>
